--- a/1 INICIO/A1.1 Plan de Proyecto/Secuenciacion/FGPR_100_05 Secuenciación v3.0.docx
+++ b/1 INICIO/A1.1 Plan de Proyecto/Secuenciacion/FGPR_100_05 Secuenciación v3.0.docx
@@ -535,16 +535,7 @@
                 <w:szCs w:val="18"/>
                 <w:lang w:val="es-ES"/>
               </w:rPr>
-              <w:t>2</w:t>
-            </w:r>
-            <w:r>
-              <w:rPr>
-                <w:rFonts w:ascii="Verdana" w:hAnsi="Verdana" w:cs="Arial"/>
-                <w:sz w:val="18"/>
-                <w:szCs w:val="18"/>
-                <w:lang w:val="es-ES"/>
-              </w:rPr>
-              <w:t>.0</w:t>
+              <w:t>2.0</w:t>
             </w:r>
           </w:p>
         </w:tc>
@@ -738,16 +729,7 @@
                 <w:szCs w:val="18"/>
                 <w:lang w:val="es-ES"/>
               </w:rPr>
-              <w:t>3</w:t>
-            </w:r>
-            <w:r>
-              <w:rPr>
-                <w:rFonts w:ascii="Verdana" w:hAnsi="Verdana" w:cs="Arial"/>
-                <w:sz w:val="18"/>
-                <w:szCs w:val="18"/>
-                <w:lang w:val="es-ES"/>
-              </w:rPr>
-              <w:t>.0</w:t>
+              <w:t>3.0</w:t>
             </w:r>
           </w:p>
         </w:tc>
@@ -1111,19 +1093,7 @@
           <w:p>
             <w:pPr>
               <w:pStyle w:val="Textoindependiente"/>
-              <w:rPr>
-                <w:rFonts w:ascii="Verdana" w:hAnsi="Verdana"/>
-                <w:b/>
-                <w:sz w:val="18"/>
-                <w:szCs w:val="18"/>
-              </w:rPr>
-            </w:pPr>
-          </w:p>
-          <w:p>
-            <w:pPr>
-              <w:pStyle w:val="Textoindependiente"/>
               <w:ind w:right="170"/>
-              <w:jc w:val="center"/>
               <w:rPr>
                 <w:rFonts w:ascii="Verdana" w:hAnsi="Verdana"/>
                 <w:sz w:val="18"/>
@@ -1139,8 +1109,9 @@
                 <w:position w:val="-1"/>
                 <w:sz w:val="18"/>
                 <w:szCs w:val="16"/>
-              </w:rPr>
-              <w:t>Desarrollo de un Sistema Web para la Gestión de Reservas, Control de Hospedaje Hotel Santa María de Tacna</w:t>
+                <w:lang w:val="es-PE"/>
+              </w:rPr>
+              <w:t>Desarrollo de un Sistema Web para la Gestión de Reservas, Control de Hospedaje Hotel Santa María de Tacna</w:t>
             </w:r>
           </w:p>
         </w:tc>
@@ -1155,6 +1126,7 @@
           <w:p>
             <w:pPr>
               <w:pStyle w:val="Textoindependiente"/>
+              <w:jc w:val="center"/>
               <w:rPr>
                 <w:rFonts w:ascii="Verdana" w:hAnsi="Verdana"/>
                 <w:b/>
@@ -1170,19 +1142,9 @@
                 <w:position w:val="-1"/>
                 <w:sz w:val="18"/>
                 <w:szCs w:val="16"/>
-              </w:rPr>
-              <w:t>SWGR</w:t>
-            </w:r>
-            <w:r>
-              <w:rPr>
-                <w:rFonts w:ascii="Verdana" w:eastAsia="Verdana" w:hAnsi="Verdana" w:cs="Verdana"/>
-                <w:b/>
-                <w:spacing w:val="-1"/>
-                <w:position w:val="-1"/>
-                <w:sz w:val="18"/>
-                <w:szCs w:val="16"/>
-              </w:rPr>
-              <w:t xml:space="preserve"> Hospedaje Hotel Santa María de Tacna</w:t>
+                <w:lang w:val="es-PE"/>
+              </w:rPr>
+              <w:t>SWHSM Tacna</w:t>
             </w:r>
           </w:p>
         </w:tc>
@@ -1618,7 +1580,7 @@
                 <w:szCs w:val="12"/>
                 <w:lang w:val="es-ES"/>
               </w:rPr>
-              <w:t xml:space="preserve">Restricciones o </w:t>
+              <w:t>Restricciones o S</w:t>
             </w:r>
             <w:r>
               <w:rPr>
@@ -1630,7 +1592,7 @@
                 <w:lang w:val="es-ES"/>
               </w:rPr>
               <w:lastRenderedPageBreak/>
-              <w:t>Supuestos</w:t>
+              <w:t>upuestos</w:t>
             </w:r>
           </w:p>
         </w:tc>
@@ -2625,7 +2587,7 @@
                     </wp:anchor>
                   </w:drawing>
                 </mc:Choice>
-                <mc:Fallback xmlns:a="http://schemas.openxmlformats.org/drawingml/2006/main" xmlns:a14="http://schemas.microsoft.com/office/drawing/2010/main" xmlns:wp14="http://schemas.microsoft.com/office/word/2010/wordml">
+                <mc:Fallback xmlns:wp14="http://schemas.microsoft.com/office/word/2010/wordml" xmlns:a14="http://schemas.microsoft.com/office/drawing/2010/main" xmlns:a="http://schemas.openxmlformats.org/drawingml/2006/main">
                   <w:pict w14:anchorId="6F84D469">
                     <v:shapetype id="_x0000_t34" coordsize="21600,21600" o:oned="t" filled="f" o:spt="34" adj="10800" path="m,l@0,0@0,21600,21600,21600e" w14:anchorId="31D767EA">
                       <v:stroke joinstyle="miter"/>
@@ -2862,7 +2824,7 @@
                     </wp:anchor>
                   </w:drawing>
                 </mc:Choice>
-                <mc:Fallback xmlns:a="http://schemas.openxmlformats.org/drawingml/2006/main" xmlns:a14="http://schemas.microsoft.com/office/drawing/2010/main" xmlns:wp14="http://schemas.microsoft.com/office/word/2010/wordml">
+                <mc:Fallback xmlns:wp14="http://schemas.microsoft.com/office/word/2010/wordml" xmlns:a14="http://schemas.microsoft.com/office/drawing/2010/main" xmlns:a="http://schemas.openxmlformats.org/drawingml/2006/main">
                   <w:pict w14:anchorId="0CB92739">
                     <v:shape id="AutoShape 74" style="position:absolute;margin-left:45.5pt;margin-top:62.45pt;width:15.1pt;height:7pt;rotation:90;flip:x;z-index:251674624;visibility:visible;mso-wrap-style:square;mso-width-percent:0;mso-height-percent:0;mso-wrap-distance-left:9pt;mso-wrap-distance-top:0;mso-wrap-distance-right:9pt;mso-wrap-distance-bottom:0;mso-position-horizontal:absolute;mso-position-horizontal-relative:text;mso-position-vertical:absolute;mso-position-vertical-relative:text;mso-width-percent:0;mso-height-percent:0;mso-width-relative:page;mso-height-relative:page" o:spid="_x0000_s1026" type="#_x0000_t34" o:gfxdata="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" w14:anchorId="73E313FB">
                       <v:stroke endarrow="block"/>
@@ -3088,7 +3050,7 @@
                     </wp:anchor>
                   </w:drawing>
                 </mc:Choice>
-                <mc:Fallback xmlns:a="http://schemas.openxmlformats.org/drawingml/2006/main" xmlns:a14="http://schemas.microsoft.com/office/drawing/2010/main" xmlns:wp14="http://schemas.microsoft.com/office/word/2010/wordml">
+                <mc:Fallback xmlns:wp14="http://schemas.microsoft.com/office/word/2010/wordml" xmlns:a14="http://schemas.microsoft.com/office/drawing/2010/main" xmlns:a="http://schemas.openxmlformats.org/drawingml/2006/main">
                   <w:pict w14:anchorId="69E24A51">
                     <v:shape id="AutoShape 73" style="position:absolute;margin-left:18.45pt;margin-top:31.65pt;width:15.9pt;height:14.2pt;rotation:90;flip:x;z-index:251673600;visibility:visible;mso-wrap-style:square;mso-width-percent:0;mso-height-percent:0;mso-wrap-distance-left:9pt;mso-wrap-distance-top:0;mso-wrap-distance-right:9pt;mso-wrap-distance-bottom:0;mso-position-horizontal:absolute;mso-position-horizontal-relative:text;mso-position-vertical:absolute;mso-position-vertical-relative:text;mso-width-percent:0;mso-height-percent:0;mso-width-relative:page;mso-height-relative:page" o:spid="_x0000_s1026" type="#_x0000_t34" o:gfxdata="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" w14:anchorId="74D23F97">
                       <v:stroke endarrow="block"/>
@@ -6256,7 +6218,7 @@
                     </wp:anchor>
                   </w:drawing>
                 </mc:Choice>
-                <mc:Fallback xmlns:a="http://schemas.openxmlformats.org/drawingml/2006/main" xmlns:a14="http://schemas.microsoft.com/office/drawing/2010/main" xmlns:wp14="http://schemas.microsoft.com/office/word/2010/wordml">
+                <mc:Fallback xmlns:wp14="http://schemas.microsoft.com/office/word/2010/wordml" xmlns:a14="http://schemas.microsoft.com/office/drawing/2010/main" xmlns:a="http://schemas.openxmlformats.org/drawingml/2006/main">
                   <w:pict w14:anchorId="781EA9AB">
                     <v:shape id="AutoShape 26" style="position:absolute;margin-left:57.95pt;margin-top:55.05pt;width:15.1pt;height:7pt;rotation:90;flip:x;z-index:251642880;visibility:visible;mso-wrap-style:square;mso-width-percent:0;mso-height-percent:0;mso-wrap-distance-left:9pt;mso-wrap-distance-top:0;mso-wrap-distance-right:9pt;mso-wrap-distance-bottom:0;mso-position-horizontal:absolute;mso-position-horizontal-relative:text;mso-position-vertical:absolute;mso-position-vertical-relative:text;mso-width-percent:0;mso-height-percent:0;mso-width-relative:page;mso-height-relative:page" o:spid="_x0000_s1026" type="#_x0000_t34" o:gfxdata="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" w14:anchorId="4EB9DD1A">
                       <v:stroke endarrow="block"/>
@@ -6337,7 +6299,7 @@
                     </wp:anchor>
                   </w:drawing>
                 </mc:Choice>
-                <mc:Fallback xmlns:a="http://schemas.openxmlformats.org/drawingml/2006/main" xmlns:a14="http://schemas.microsoft.com/office/drawing/2010/main" xmlns:wp14="http://schemas.microsoft.com/office/word/2010/wordml">
+                <mc:Fallback xmlns:wp14="http://schemas.microsoft.com/office/word/2010/wordml" xmlns:a14="http://schemas.microsoft.com/office/drawing/2010/main" xmlns:a="http://schemas.openxmlformats.org/drawingml/2006/main">
                   <w:pict w14:anchorId="283BCD75">
                     <v:shape id="AutoShape 25" style="position:absolute;margin-left:30.6pt;margin-top:24.25pt;width:15.9pt;height:14.2pt;rotation:90;flip:x;z-index:251641856;visibility:visible;mso-wrap-style:square;mso-width-percent:0;mso-height-percent:0;mso-wrap-distance-left:9pt;mso-wrap-distance-top:0;mso-wrap-distance-right:9pt;mso-wrap-distance-bottom:0;mso-position-horizontal:absolute;mso-position-horizontal-relative:text;mso-position-vertical:absolute;mso-position-vertical-relative:text;mso-width-percent:0;mso-height-percent:0;mso-width-relative:page;mso-height-relative:page" o:spid="_x0000_s1026" type="#_x0000_t34" o:gfxdata="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" w14:anchorId="479AFE7F">
                       <v:stroke endarrow="block"/>
@@ -7320,7 +7282,7 @@
                     </wp:anchor>
                   </w:drawing>
                 </mc:Choice>
-                <mc:Fallback xmlns:a="http://schemas.openxmlformats.org/drawingml/2006/main" xmlns:a14="http://schemas.microsoft.com/office/drawing/2010/main" xmlns:wp14="http://schemas.microsoft.com/office/word/2010/wordml">
+                <mc:Fallback xmlns:wp14="http://schemas.microsoft.com/office/word/2010/wordml" xmlns:a14="http://schemas.microsoft.com/office/drawing/2010/main" xmlns:a="http://schemas.openxmlformats.org/drawingml/2006/main">
                   <w:pict w14:anchorId="34676EB3">
                     <v:shape id="AutoShape 31" style="position:absolute;margin-left:42.1pt;margin-top:58.75pt;width:15.1pt;height:7pt;rotation:90;flip:x;z-index:251648000;visibility:visible;mso-wrap-style:square;mso-width-percent:0;mso-height-percent:0;mso-wrap-distance-left:9pt;mso-wrap-distance-top:0;mso-wrap-distance-right:9pt;mso-wrap-distance-bottom:0;mso-position-horizontal:absolute;mso-position-horizontal-relative:text;mso-position-vertical:absolute;mso-position-vertical-relative:text;mso-width-percent:0;mso-height-percent:0;mso-width-relative:page;mso-height-relative:page" o:spid="_x0000_s1026" type="#_x0000_t34" o:gfxdata="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" w14:anchorId="19D91D6F">
                       <v:stroke endarrow="block"/>
@@ -7570,7 +7532,7 @@
                     </wp:anchor>
                   </w:drawing>
                 </mc:Choice>
-                <mc:Fallback xmlns:a="http://schemas.openxmlformats.org/drawingml/2006/main" xmlns:a14="http://schemas.microsoft.com/office/drawing/2010/main" xmlns:wp14="http://schemas.microsoft.com/office/word/2010/wordml">
+                <mc:Fallback xmlns:wp14="http://schemas.microsoft.com/office/word/2010/wordml" xmlns:a14="http://schemas.microsoft.com/office/drawing/2010/main" xmlns:a="http://schemas.openxmlformats.org/drawingml/2006/main">
                   <w:pict w14:anchorId="179EC8A0">
                     <v:shape id="AutoShape 30" style="position:absolute;margin-left:14.75pt;margin-top:27.95pt;width:15.9pt;height:14.2pt;rotation:90;flip:x;z-index:251646976;visibility:visible;mso-wrap-style:square;mso-width-percent:0;mso-height-percent:0;mso-wrap-distance-left:9pt;mso-wrap-distance-top:0;mso-wrap-distance-right:9pt;mso-wrap-distance-bottom:0;mso-position-horizontal:absolute;mso-position-horizontal-relative:text;mso-position-vertical:absolute;mso-position-vertical-relative:text;mso-width-percent:0;mso-height-percent:0;mso-width-relative:page;mso-height-relative:page" o:spid="_x0000_s1026" type="#_x0000_t34" o:gfxdata="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" w14:anchorId="79F1D769">
                       <v:stroke endarrow="block"/>
@@ -8933,7 +8895,7 @@
                     </wp:anchor>
                   </w:drawing>
                 </mc:Choice>
-                <mc:Fallback xmlns:a="http://schemas.openxmlformats.org/drawingml/2006/main" xmlns:a14="http://schemas.microsoft.com/office/drawing/2010/main" xmlns:wp14="http://schemas.microsoft.com/office/word/2010/wordml">
+                <mc:Fallback xmlns:wp14="http://schemas.microsoft.com/office/word/2010/wordml" xmlns:a14="http://schemas.microsoft.com/office/drawing/2010/main" xmlns:a="http://schemas.openxmlformats.org/drawingml/2006/main">
                   <w:pict w14:anchorId="4F60C5A7">
                     <v:shape id="AutoShape 35" style="position:absolute;margin-left:21.75pt;margin-top:24.4pt;width:15.9pt;height:14.2pt;rotation:90;flip:x;z-index:251652096;visibility:visible;mso-wrap-style:square;mso-width-percent:0;mso-height-percent:0;mso-wrap-distance-left:9pt;mso-wrap-distance-top:0;mso-wrap-distance-right:9pt;mso-wrap-distance-bottom:0;mso-position-horizontal:absolute;mso-position-horizontal-relative:text;mso-position-vertical:absolute;mso-position-vertical-relative:text;mso-width-percent:0;mso-height-percent:0;mso-width-relative:page;mso-height-relative:page" o:spid="_x0000_s1026" type="#_x0000_t34" o:gfxdata="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" w14:anchorId="4BD37FC7">
                       <v:stroke endarrow="block"/>
@@ -9545,7 +9507,7 @@
                     </wp:anchor>
                   </w:drawing>
                 </mc:Choice>
-                <mc:Fallback xmlns:a="http://schemas.openxmlformats.org/drawingml/2006/main" xmlns:a14="http://schemas.microsoft.com/office/drawing/2010/main" xmlns:wp14="http://schemas.microsoft.com/office/word/2010/wordml">
+                <mc:Fallback xmlns:wp14="http://schemas.microsoft.com/office/word/2010/wordml" xmlns:a14="http://schemas.microsoft.com/office/drawing/2010/main" xmlns:a="http://schemas.openxmlformats.org/drawingml/2006/main">
                   <w:pict w14:anchorId="17A6C4DB">
                     <v:shape id="AutoShape 36" style="position:absolute;margin-left:48.8pt;margin-top:55.2pt;width:15.1pt;height:7pt;rotation:90;flip:x;z-index:251653120;visibility:visible;mso-wrap-style:square;mso-width-percent:0;mso-height-percent:0;mso-wrap-distance-left:9pt;mso-wrap-distance-top:0;mso-wrap-distance-right:9pt;mso-wrap-distance-bottom:0;mso-position-horizontal:absolute;mso-position-horizontal-relative:text;mso-position-vertical:absolute;mso-position-vertical-relative:text;mso-width-percent:0;mso-height-percent:0;mso-width-relative:page;mso-height-relative:page" o:spid="_x0000_s1026" type="#_x0000_t34" o:gfxdata="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" w14:anchorId="3FA003C1">
                       <v:stroke endarrow="block"/>
@@ -11063,7 +11025,7 @@
                     </wp:anchor>
                   </w:drawing>
                 </mc:Choice>
-                <mc:Fallback xmlns:a="http://schemas.openxmlformats.org/drawingml/2006/main" xmlns:a14="http://schemas.microsoft.com/office/drawing/2010/main" xmlns:wp14="http://schemas.microsoft.com/office/word/2010/wordml">
+                <mc:Fallback xmlns:wp14="http://schemas.microsoft.com/office/word/2010/wordml" xmlns:a14="http://schemas.microsoft.com/office/drawing/2010/main" xmlns:a="http://schemas.openxmlformats.org/drawingml/2006/main">
                   <w:pict w14:anchorId="68C41628">
                     <v:shape id="AutoShape 69" style="position:absolute;margin-left:47.85pt;margin-top:43.75pt;width:15.1pt;height:7pt;rotation:90;flip:x;z-index:251669504;visibility:visible;mso-wrap-style:square;mso-width-percent:0;mso-height-percent:0;mso-wrap-distance-left:9pt;mso-wrap-distance-top:0;mso-wrap-distance-right:9pt;mso-wrap-distance-bottom:0;mso-position-horizontal:absolute;mso-position-horizontal-relative:text;mso-position-vertical:absolute;mso-position-vertical-relative:text;mso-width-percent:0;mso-height-percent:0;mso-width-relative:page;mso-height-relative:page" o:spid="_x0000_s1026" type="#_x0000_t34" o:gfxdata="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" w14:anchorId="2E3556D8">
                       <v:stroke endarrow="block"/>
@@ -11144,7 +11106,7 @@
                     </wp:anchor>
                   </w:drawing>
                 </mc:Choice>
-                <mc:Fallback xmlns:a="http://schemas.openxmlformats.org/drawingml/2006/main" xmlns:a14="http://schemas.microsoft.com/office/drawing/2010/main" xmlns:wp14="http://schemas.microsoft.com/office/word/2010/wordml">
+                <mc:Fallback xmlns:wp14="http://schemas.microsoft.com/office/word/2010/wordml" xmlns:a14="http://schemas.microsoft.com/office/drawing/2010/main" xmlns:a="http://schemas.openxmlformats.org/drawingml/2006/main">
                   <w:pict w14:anchorId="54A0120F">
                     <v:shape id="AutoShape 68" style="position:absolute;margin-left:21.1pt;margin-top:13.55pt;width:15.9pt;height:14.2pt;rotation:90;flip:x;z-index:251668480;visibility:visible;mso-wrap-style:square;mso-width-percent:0;mso-height-percent:0;mso-wrap-distance-left:9pt;mso-wrap-distance-top:0;mso-wrap-distance-right:9pt;mso-wrap-distance-bottom:0;mso-position-horizontal:absolute;mso-position-horizontal-relative:text;mso-position-vertical:absolute;mso-position-vertical-relative:text;mso-width-percent:0;mso-height-percent:0;mso-width-relative:page;mso-height-relative:page" o:spid="_x0000_s1026" type="#_x0000_t34" o:gfxdata="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" w14:anchorId="4C7CA564">
                       <v:stroke endarrow="block"/>
@@ -12271,7 +12233,7 @@
                     </wp:anchor>
                   </w:drawing>
                 </mc:Choice>
-                <mc:Fallback xmlns:a="http://schemas.openxmlformats.org/drawingml/2006/main" xmlns:a14="http://schemas.microsoft.com/office/drawing/2010/main" xmlns:wp14="http://schemas.microsoft.com/office/word/2010/wordml">
+                <mc:Fallback xmlns:wp14="http://schemas.microsoft.com/office/word/2010/wordml" xmlns:a14="http://schemas.microsoft.com/office/drawing/2010/main" xmlns:a="http://schemas.openxmlformats.org/drawingml/2006/main">
                   <w:pict w14:anchorId="38802E2C">
                     <v:shape id="AutoShape 46" style="position:absolute;margin-left:48.95pt;margin-top:57.25pt;width:15.1pt;height:7pt;rotation:90;flip:x;z-index:251658240;visibility:visible;mso-wrap-style:square;mso-width-percent:0;mso-height-percent:0;mso-wrap-distance-left:9pt;mso-wrap-distance-top:0;mso-wrap-distance-right:9pt;mso-wrap-distance-bottom:0;mso-position-horizontal:absolute;mso-position-horizontal-relative:text;mso-position-vertical:absolute;mso-position-vertical-relative:text;mso-width-percent:0;mso-height-percent:0;mso-width-relative:page;mso-height-relative:page" o:spid="_x0000_s1026" type="#_x0000_t34" o:gfxdata="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" w14:anchorId="617147E2">
                       <v:stroke endarrow="block"/>
@@ -12352,7 +12314,7 @@
                     </wp:anchor>
                   </w:drawing>
                 </mc:Choice>
-                <mc:Fallback xmlns:a="http://schemas.openxmlformats.org/drawingml/2006/main" xmlns:a14="http://schemas.microsoft.com/office/drawing/2010/main" xmlns:wp14="http://schemas.microsoft.com/office/word/2010/wordml">
+                <mc:Fallback xmlns:wp14="http://schemas.microsoft.com/office/word/2010/wordml" xmlns:a14="http://schemas.microsoft.com/office/drawing/2010/main" xmlns:a="http://schemas.openxmlformats.org/drawingml/2006/main">
                   <w:pict w14:anchorId="3EB76B83">
                     <v:shape id="AutoShape 45" style="position:absolute;margin-left:21.6pt;margin-top:26.45pt;width:15.9pt;height:14.2pt;rotation:90;flip:x;z-index:251657216;visibility:visible;mso-wrap-style:square;mso-width-percent:0;mso-height-percent:0;mso-wrap-distance-left:9pt;mso-wrap-distance-top:0;mso-wrap-distance-right:9pt;mso-wrap-distance-bottom:0;mso-position-horizontal:absolute;mso-position-horizontal-relative:text;mso-position-vertical:absolute;mso-position-vertical-relative:text;mso-width-percent:0;mso-height-percent:0;mso-width-relative:page;mso-height-relative:page" o:spid="_x0000_s1026" type="#_x0000_t34" o:gfxdata="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" w14:anchorId="76C3485B">
                       <v:stroke endarrow="block"/>
@@ -24811,21 +24773,6 @@
 </file>
 
 <file path=customXml/item1.xml><?xml version="1.0" encoding="utf-8"?>
-<p:properties xmlns:p="http://schemas.microsoft.com/office/2006/metadata/properties" xmlns:xsi="http://www.w3.org/2001/XMLSchema-instance" xmlns:pc="http://schemas.microsoft.com/office/infopath/2007/PartnerControls">
-  <documentManagement/>
-</p:properties>
-</file>
-
-<file path=customXml/item2.xml><?xml version="1.0" encoding="utf-8"?>
-<?mso-contentType ?>
-<FormTemplates xmlns="http://schemas.microsoft.com/sharepoint/v3/contenttype/forms">
-  <Display>DocumentLibraryForm</Display>
-  <Edit>DocumentLibraryForm</Edit>
-  <New>DocumentLibraryForm</New>
-</FormTemplates>
-</file>
-
-<file path=customXml/item3.xml><?xml version="1.0" encoding="utf-8"?>
 <ct:contentTypeSchema xmlns:ct="http://schemas.microsoft.com/office/2006/metadata/contentType" xmlns:ma="http://schemas.microsoft.com/office/2006/metadata/properties/metaAttributes" ct:_="" ma:_="" ma:contentTypeName="Documento" ma:contentTypeID="0x0101006BD33E232106434DBF71CE07D5500AEF" ma:contentTypeVersion="2" ma:contentTypeDescription="Crear nuevo documento." ma:contentTypeScope="" ma:versionID="16da03748aba11c492aaa27cc79739f6">
   <xsd:schema xmlns:xsd="http://www.w3.org/2001/XMLSchema" xmlns:xs="http://www.w3.org/2001/XMLSchema" xmlns:p="http://schemas.microsoft.com/office/2006/metadata/properties" xmlns:ns2="38f4ead4-d985-4b99-b94f-28f9f013331f" targetNamespace="http://schemas.microsoft.com/office/2006/metadata/properties" ma:root="true" ma:fieldsID="c999b51408c925f8096ee822b790bf60" ns2:_="">
     <xsd:import namespace="38f4ead4-d985-4b99-b94f-28f9f013331f"/>
@@ -24957,24 +24904,22 @@
 </ct:contentTypeSchema>
 </file>
 
-<file path=customXml/itemProps1.xml><?xml version="1.0" encoding="utf-8"?>
-<ds:datastoreItem xmlns:ds="http://schemas.openxmlformats.org/officeDocument/2006/customXml" ds:itemID="{28A53105-00A1-4CA4-AA2D-71E89591505F}">
-  <ds:schemaRefs>
-    <ds:schemaRef ds:uri="http://schemas.microsoft.com/office/2006/metadata/properties"/>
-    <ds:schemaRef ds:uri="http://schemas.microsoft.com/office/infopath/2007/PartnerControls"/>
-  </ds:schemaRefs>
-</ds:datastoreItem>
+<file path=customXml/item2.xml><?xml version="1.0" encoding="utf-8"?>
+<?mso-contentType ?>
+<FormTemplates xmlns="http://schemas.microsoft.com/sharepoint/v3/contenttype/forms">
+  <Display>DocumentLibraryForm</Display>
+  <Edit>DocumentLibraryForm</Edit>
+  <New>DocumentLibraryForm</New>
+</FormTemplates>
 </file>
 
-<file path=customXml/itemProps2.xml><?xml version="1.0" encoding="utf-8"?>
-<ds:datastoreItem xmlns:ds="http://schemas.openxmlformats.org/officeDocument/2006/customXml" ds:itemID="{8C80506B-650C-4595-8489-22884858F644}">
-  <ds:schemaRefs>
-    <ds:schemaRef ds:uri="http://schemas.microsoft.com/sharepoint/v3/contenttype/forms"/>
-  </ds:schemaRefs>
-</ds:datastoreItem>
+<file path=customXml/item3.xml><?xml version="1.0" encoding="utf-8"?>
+<p:properties xmlns:p="http://schemas.microsoft.com/office/2006/metadata/properties" xmlns:xsi="http://www.w3.org/2001/XMLSchema-instance" xmlns:pc="http://schemas.microsoft.com/office/infopath/2007/PartnerControls">
+  <documentManagement/>
+</p:properties>
 </file>
 
-<file path=customXml/itemProps3.xml><?xml version="1.0" encoding="utf-8"?>
+<file path=customXml/itemProps1.xml><?xml version="1.0" encoding="utf-8"?>
 <ds:datastoreItem xmlns:ds="http://schemas.openxmlformats.org/officeDocument/2006/customXml" ds:itemID="{A0666877-BBEA-4997-9B98-1D52E909D443}">
   <ds:schemaRefs>
     <ds:schemaRef ds:uri="http://schemas.microsoft.com/office/2006/metadata/contentType"/>
@@ -24990,4 +24935,21 @@
     <ds:schemaRef ds:uri="http://schemas.microsoft.com/internal/obd"/>
   </ds:schemaRefs>
 </ds:datastoreItem>
+</file>
+
+<file path=customXml/itemProps2.xml><?xml version="1.0" encoding="utf-8"?>
+<ds:datastoreItem xmlns:ds="http://schemas.openxmlformats.org/officeDocument/2006/customXml" ds:itemID="{8C80506B-650C-4595-8489-22884858F644}">
+  <ds:schemaRefs>
+    <ds:schemaRef ds:uri="http://schemas.microsoft.com/sharepoint/v3/contenttype/forms"/>
+  </ds:schemaRefs>
+</ds:datastoreItem>
+</file>
+
+<file path=customXml/itemProps3.xml><?xml version="1.0" encoding="utf-8"?>
+<ds:datastoreItem xmlns:ds="http://schemas.openxmlformats.org/officeDocument/2006/customXml" ds:itemID="{28A53105-00A1-4CA4-AA2D-71E89591505F}">
+  <ds:schemaRefs>
+    <ds:schemaRef ds:uri="http://schemas.microsoft.com/office/2006/metadata/properties"/>
+    <ds:schemaRef ds:uri="http://schemas.microsoft.com/office/infopath/2007/PartnerControls"/>
+  </ds:schemaRefs>
+</ds:datastoreItem>
 </file>